--- a/Design Documents/Personal Reflection TP.docx
+++ b/Design Documents/Personal Reflection TP.docx
@@ -496,7 +496,751 @@
         <w:rPr/>
         <w:t xml:space="preserve">will be prepared for future group work and developing alongside other people. </w:t>
       </w:r>
+      <w:r>
+        <w:br/>
+      </w:r>
+      <w:r>
+        <w:br/>
+      </w:r>
+      <w:r>
+        <w:rPr/>
+        <w:t xml:space="preserve">Appendix </w:t>
+      </w:r>
+      <w:r>
+        <w:br/>
+      </w:r>
     </w:p>
+    <w:tbl>
+      <w:tblPr>
+        <w:tblStyle w:val="TableGrid"/>
+        <w:tblW w:w="0" w:type="auto"/>
+        <w:tblLook w:val="06A0" w:firstRow="1" w:lastRow="0" w:firstColumn="1" w:lastColumn="0" w:noHBand="1" w:noVBand="1"/>
+      </w:tblPr>
+      <w:tblGrid>
+        <w:gridCol w:w="4508"/>
+        <w:gridCol w:w="4508"/>
+      </w:tblGrid>
+      <w:tr>
+        <w:trPr>
+          <w:trHeight w:val="300"/>
+        </w:trPr>
+        <w:tc>
+          <w:tcPr>
+            <w:tcW w:w="4508" w:type="dxa"/>
+            <w:tcMar/>
+          </w:tcPr>
+          <w:p>
+            <w:pPr>
+              <w:pStyle w:val="Normal"/>
+            </w:pPr>
+            <w:r>
+              <w:rPr/>
+              <w:t xml:space="preserve">Topic </w:t>
+            </w:r>
+          </w:p>
+        </w:tc>
+        <w:tc>
+          <w:tcPr>
+            <w:tcW w:w="4508" w:type="dxa"/>
+            <w:tcMar/>
+          </w:tcPr>
+          <w:p>
+            <w:pPr>
+              <w:pStyle w:val="Normal"/>
+            </w:pPr>
+            <w:r>
+              <w:rPr/>
+              <w:t xml:space="preserve">Commit </w:t>
+            </w:r>
+          </w:p>
+        </w:tc>
+      </w:tr>
+      <w:tr>
+        <w:trPr>
+          <w:trHeight w:val="300"/>
+        </w:trPr>
+        <w:tc>
+          <w:tcPr>
+            <w:tcW w:w="4508" w:type="dxa"/>
+            <w:tcMar/>
+          </w:tcPr>
+          <w:p>
+            <w:pPr>
+              <w:pStyle w:val="Normal"/>
+            </w:pPr>
+            <w:r>
+              <w:rPr/>
+              <w:t>Minutes/2025-11-17 Sprint Meeting 2.docx</w:t>
+            </w:r>
+          </w:p>
+        </w:tc>
+        <w:tc>
+          <w:tcPr>
+            <w:tcW w:w="4508" w:type="dxa"/>
+            <w:tcMar/>
+          </w:tcPr>
+          <w:p>
+            <w:pPr>
+              <w:pStyle w:val="Normal"/>
+            </w:pPr>
+            <w:r>
+              <w:rPr>
+                <w:rFonts w:ascii="Consolas" w:hAnsi="Consolas" w:eastAsia="Consolas" w:cs="Consolas"/>
+                <w:noProof w:val="0"/>
+                <w:sz w:val="24"/>
+                <w:szCs w:val="24"/>
+                <w:lang w:val="en-GB"/>
+              </w:rPr>
+              <w:t>cb383fb</w:t>
+            </w:r>
+          </w:p>
+        </w:tc>
+      </w:tr>
+      <w:tr>
+        <w:trPr>
+          <w:trHeight w:val="300"/>
+        </w:trPr>
+        <w:tc>
+          <w:tcPr>
+            <w:tcW w:w="4508" w:type="dxa"/>
+            <w:tcMar/>
+          </w:tcPr>
+          <w:p>
+            <w:pPr>
+              <w:pStyle w:val="Normal"/>
+            </w:pPr>
+            <w:r>
+              <w:rPr/>
+              <w:t>Minutes/2025-11-17 Minutes.docx</w:t>
+            </w:r>
+          </w:p>
+        </w:tc>
+        <w:tc>
+          <w:tcPr>
+            <w:tcW w:w="4508" w:type="dxa"/>
+            <w:tcMar/>
+          </w:tcPr>
+          <w:p>
+            <w:pPr>
+              <w:pStyle w:val="Normal"/>
+            </w:pPr>
+            <w:r>
+              <w:rPr>
+                <w:rFonts w:ascii="Consolas" w:hAnsi="Consolas" w:eastAsia="Consolas" w:cs="Consolas"/>
+                <w:noProof w:val="0"/>
+                <w:sz w:val="24"/>
+                <w:szCs w:val="24"/>
+                <w:lang w:val="en-GB"/>
+              </w:rPr>
+              <w:t>6e56ba6</w:t>
+            </w:r>
+          </w:p>
+        </w:tc>
+      </w:tr>
+      <w:tr>
+        <w:trPr>
+          <w:trHeight w:val="300"/>
+        </w:trPr>
+        <w:tc>
+          <w:tcPr>
+            <w:tcW w:w="4508" w:type="dxa"/>
+            <w:tcMar/>
+          </w:tcPr>
+          <w:p>
+            <w:pPr>
+              <w:pStyle w:val="Normal"/>
+            </w:pPr>
+            <w:r>
+              <w:rPr/>
+              <w:t>Trello Snapshots/Snapshot 21st Nov.PNG</w:t>
+            </w:r>
+          </w:p>
+        </w:tc>
+        <w:tc>
+          <w:tcPr>
+            <w:tcW w:w="4508" w:type="dxa"/>
+            <w:tcMar/>
+          </w:tcPr>
+          <w:p>
+            <w:pPr>
+              <w:pStyle w:val="Normal"/>
+            </w:pPr>
+            <w:r>
+              <w:rPr>
+                <w:rFonts w:ascii="Consolas" w:hAnsi="Consolas" w:eastAsia="Consolas" w:cs="Consolas"/>
+                <w:noProof w:val="0"/>
+                <w:sz w:val="24"/>
+                <w:szCs w:val="24"/>
+                <w:lang w:val="en-GB"/>
+              </w:rPr>
+              <w:t>f6a2e0f</w:t>
+            </w:r>
+          </w:p>
+        </w:tc>
+      </w:tr>
+      <w:tr>
+        <w:trPr>
+          <w:trHeight w:val="300"/>
+        </w:trPr>
+        <w:tc>
+          <w:tcPr>
+            <w:tcW w:w="4508" w:type="dxa"/>
+            <w:tcMar/>
+          </w:tcPr>
+          <w:p>
+            <w:pPr>
+              <w:pStyle w:val="Normal"/>
+            </w:pPr>
+            <w:r>
+              <w:rPr/>
+              <w:t>Minutes/Design Project Team Area 29 21-11-25.docx</w:t>
+            </w:r>
+          </w:p>
+        </w:tc>
+        <w:tc>
+          <w:tcPr>
+            <w:tcW w:w="4508" w:type="dxa"/>
+            <w:tcMar/>
+          </w:tcPr>
+          <w:p>
+            <w:pPr>
+              <w:pStyle w:val="Normal"/>
+            </w:pPr>
+            <w:r>
+              <w:rPr>
+                <w:rFonts w:ascii="Consolas" w:hAnsi="Consolas" w:eastAsia="Consolas" w:cs="Consolas"/>
+                <w:noProof w:val="0"/>
+                <w:sz w:val="24"/>
+                <w:szCs w:val="24"/>
+                <w:lang w:val="en-GB"/>
+              </w:rPr>
+              <w:t>1def570</w:t>
+            </w:r>
+          </w:p>
+        </w:tc>
+      </w:tr>
+      <w:tr>
+        <w:trPr>
+          <w:trHeight w:val="300"/>
+        </w:trPr>
+        <w:tc>
+          <w:tcPr>
+            <w:tcW w:w="4508" w:type="dxa"/>
+            <w:tcMar/>
+          </w:tcPr>
+          <w:p>
+            <w:pPr>
+              <w:pStyle w:val="Normal"/>
+            </w:pPr>
+            <w:r>
+              <w:rPr/>
+              <w:t>Trello Snapshots/Trello Snapshot 28-11-2025.PNG</w:t>
+            </w:r>
+          </w:p>
+        </w:tc>
+        <w:tc>
+          <w:tcPr>
+            <w:tcW w:w="4508" w:type="dxa"/>
+            <w:tcMar/>
+          </w:tcPr>
+          <w:p>
+            <w:pPr>
+              <w:pStyle w:val="Normal"/>
+            </w:pPr>
+            <w:r>
+              <w:rPr>
+                <w:rFonts w:ascii="Consolas" w:hAnsi="Consolas" w:eastAsia="Consolas" w:cs="Consolas"/>
+                <w:noProof w:val="0"/>
+                <w:sz w:val="24"/>
+                <w:szCs w:val="24"/>
+                <w:lang w:val="en-GB"/>
+              </w:rPr>
+              <w:t>a669273</w:t>
+            </w:r>
+          </w:p>
+        </w:tc>
+      </w:tr>
+      <w:tr>
+        <w:trPr>
+          <w:trHeight w:val="300"/>
+        </w:trPr>
+        <w:tc>
+          <w:tcPr>
+            <w:tcW w:w="4508" w:type="dxa"/>
+            <w:tcMar/>
+          </w:tcPr>
+          <w:p>
+            <w:pPr>
+              <w:pStyle w:val="Normal"/>
+            </w:pPr>
+            <w:r>
+              <w:rPr/>
+              <w:t>Trello Snapshots/Trello Snapshot 01-12-2025.PNG</w:t>
+            </w:r>
+          </w:p>
+        </w:tc>
+        <w:tc>
+          <w:tcPr>
+            <w:tcW w:w="4508" w:type="dxa"/>
+            <w:tcMar/>
+          </w:tcPr>
+          <w:p>
+            <w:pPr>
+              <w:pStyle w:val="Normal"/>
+            </w:pPr>
+            <w:r>
+              <w:rPr>
+                <w:rFonts w:ascii="Consolas" w:hAnsi="Consolas" w:eastAsia="Consolas" w:cs="Consolas"/>
+                <w:noProof w:val="0"/>
+                <w:sz w:val="24"/>
+                <w:szCs w:val="24"/>
+                <w:lang w:val="en-GB"/>
+              </w:rPr>
+              <w:t>dceaf31</w:t>
+            </w:r>
+          </w:p>
+        </w:tc>
+      </w:tr>
+      <w:tr>
+        <w:trPr>
+          <w:trHeight w:val="300"/>
+        </w:trPr>
+        <w:tc>
+          <w:tcPr>
+            <w:tcW w:w="4508" w:type="dxa"/>
+            <w:tcMar/>
+          </w:tcPr>
+          <w:p>
+            <w:pPr>
+              <w:pStyle w:val="Normal"/>
+            </w:pPr>
+            <w:r>
+              <w:rPr/>
+              <w:t>Design Documents/RulesCard.pptx</w:t>
+            </w:r>
+          </w:p>
+        </w:tc>
+        <w:tc>
+          <w:tcPr>
+            <w:tcW w:w="4508" w:type="dxa"/>
+            <w:tcMar/>
+          </w:tcPr>
+          <w:p>
+            <w:pPr>
+              <w:pStyle w:val="Normal"/>
+            </w:pPr>
+            <w:r>
+              <w:rPr>
+                <w:rFonts w:ascii="Consolas" w:hAnsi="Consolas" w:eastAsia="Consolas" w:cs="Consolas"/>
+                <w:noProof w:val="0"/>
+                <w:sz w:val="24"/>
+                <w:szCs w:val="24"/>
+                <w:lang w:val="en-GB"/>
+              </w:rPr>
+              <w:t>2c5895f</w:t>
+            </w:r>
+          </w:p>
+        </w:tc>
+      </w:tr>
+      <w:tr>
+        <w:trPr>
+          <w:trHeight w:val="300"/>
+        </w:trPr>
+        <w:tc>
+          <w:tcPr>
+            <w:tcW w:w="4508" w:type="dxa"/>
+            <w:tcMar/>
+          </w:tcPr>
+          <w:p>
+            <w:pPr>
+              <w:pStyle w:val="Normal"/>
+            </w:pPr>
+            <w:r>
+              <w:rPr/>
+              <w:t>Minutes/28-11-2025 Meeting Minutes.docx</w:t>
+            </w:r>
+          </w:p>
+        </w:tc>
+        <w:tc>
+          <w:tcPr>
+            <w:tcW w:w="4508" w:type="dxa"/>
+            <w:tcMar/>
+          </w:tcPr>
+          <w:p>
+            <w:pPr>
+              <w:pStyle w:val="Normal"/>
+            </w:pPr>
+            <w:r>
+              <w:rPr>
+                <w:rFonts w:ascii="Consolas" w:hAnsi="Consolas" w:eastAsia="Consolas" w:cs="Consolas"/>
+                <w:noProof w:val="0"/>
+                <w:sz w:val="24"/>
+                <w:szCs w:val="24"/>
+                <w:lang w:val="en-GB"/>
+              </w:rPr>
+              <w:t>077d3eb</w:t>
+            </w:r>
+          </w:p>
+        </w:tc>
+      </w:tr>
+      <w:tr>
+        <w:trPr>
+          <w:trHeight w:val="300"/>
+        </w:trPr>
+        <w:tc>
+          <w:tcPr>
+            <w:tcW w:w="4508" w:type="dxa"/>
+            <w:tcMar/>
+          </w:tcPr>
+          <w:p>
+            <w:pPr>
+              <w:pStyle w:val="Normal"/>
+            </w:pPr>
+            <w:r>
+              <w:rPr/>
+              <w:t>Minutes/5-12-25 Minutes Meeting.docx</w:t>
+            </w:r>
+          </w:p>
+        </w:tc>
+        <w:tc>
+          <w:tcPr>
+            <w:tcW w:w="4508" w:type="dxa"/>
+            <w:tcMar/>
+          </w:tcPr>
+          <w:p>
+            <w:pPr>
+              <w:pStyle w:val="Normal"/>
+            </w:pPr>
+            <w:r>
+              <w:rPr>
+                <w:rFonts w:ascii="Consolas" w:hAnsi="Consolas" w:eastAsia="Consolas" w:cs="Consolas"/>
+                <w:noProof w:val="0"/>
+                <w:sz w:val="24"/>
+                <w:szCs w:val="24"/>
+                <w:lang w:val="en-GB"/>
+              </w:rPr>
+              <w:t>e01a1be</w:t>
+            </w:r>
+          </w:p>
+        </w:tc>
+      </w:tr>
+      <w:tr>
+        <w:trPr>
+          <w:trHeight w:val="300"/>
+        </w:trPr>
+        <w:tc>
+          <w:tcPr>
+            <w:tcW w:w="4508" w:type="dxa"/>
+            <w:tcMar/>
+          </w:tcPr>
+          <w:p>
+            <w:pPr>
+              <w:pStyle w:val="Normal"/>
+            </w:pPr>
+            <w:r>
+              <w:rPr/>
+              <w:t>SourceCode/Rulescard_UI_Prototype-main.zip</w:t>
+            </w:r>
+          </w:p>
+        </w:tc>
+        <w:tc>
+          <w:tcPr>
+            <w:tcW w:w="4508" w:type="dxa"/>
+            <w:tcMar/>
+          </w:tcPr>
+          <w:p>
+            <w:pPr>
+              <w:pStyle w:val="Normal"/>
+            </w:pPr>
+            <w:r>
+              <w:rPr>
+                <w:rFonts w:ascii="Consolas" w:hAnsi="Consolas" w:eastAsia="Consolas" w:cs="Consolas"/>
+                <w:noProof w:val="0"/>
+                <w:sz w:val="24"/>
+                <w:szCs w:val="24"/>
+                <w:lang w:val="en-GB"/>
+              </w:rPr>
+              <w:t>4af7353</w:t>
+            </w:r>
+          </w:p>
+        </w:tc>
+      </w:tr>
+      <w:tr>
+        <w:trPr>
+          <w:trHeight w:val="300"/>
+        </w:trPr>
+        <w:tc>
+          <w:tcPr>
+            <w:tcW w:w="4508" w:type="dxa"/>
+            <w:tcMar/>
+          </w:tcPr>
+          <w:p>
+            <w:pPr>
+              <w:pStyle w:val="Normal"/>
+            </w:pPr>
+            <w:r>
+              <w:rPr/>
+              <w:t>Minutes/Minutes Meeting 12-12-25.docx</w:t>
+            </w:r>
+            <w:r>
+              <w:br/>
+            </w:r>
+            <w:r>
+              <w:rPr/>
+              <w:t>Minutes/Minutes Meeting 19-12-25.docx</w:t>
+            </w:r>
+            <w:r>
+              <w:br/>
+            </w:r>
+            <w:r>
+              <w:rPr/>
+              <w:t>Minutes/Minutes Meeting 31-12-25.docx</w:t>
+            </w:r>
+            <w:r>
+              <w:br/>
+            </w:r>
+            <w:r>
+              <w:rPr/>
+              <w:t>Minutes/Minutes Metting 4-01-26.docx</w:t>
+            </w:r>
+          </w:p>
+        </w:tc>
+        <w:tc>
+          <w:tcPr>
+            <w:tcW w:w="4508" w:type="dxa"/>
+            <w:tcMar/>
+          </w:tcPr>
+          <w:p>
+            <w:pPr>
+              <w:pStyle w:val="Normal"/>
+            </w:pPr>
+            <w:r>
+              <w:rPr>
+                <w:rFonts w:ascii="Consolas" w:hAnsi="Consolas" w:eastAsia="Consolas" w:cs="Consolas"/>
+                <w:noProof w:val="0"/>
+                <w:sz w:val="24"/>
+                <w:szCs w:val="24"/>
+                <w:lang w:val="en-GB"/>
+              </w:rPr>
+              <w:t>ba4f7d3</w:t>
+            </w:r>
+          </w:p>
+        </w:tc>
+      </w:tr>
+      <w:tr>
+        <w:trPr>
+          <w:trHeight w:val="300"/>
+        </w:trPr>
+        <w:tc>
+          <w:tcPr>
+            <w:tcW w:w="4508" w:type="dxa"/>
+            <w:tcMar/>
+          </w:tcPr>
+          <w:p>
+            <w:pPr>
+              <w:pStyle w:val="Normal"/>
+            </w:pPr>
+            <w:r>
+              <w:rPr/>
+              <w:t>Design Documents/Personal Reflection TP.docx</w:t>
+            </w:r>
+          </w:p>
+        </w:tc>
+        <w:tc>
+          <w:tcPr>
+            <w:tcW w:w="4508" w:type="dxa"/>
+            <w:tcMar/>
+          </w:tcPr>
+          <w:p>
+            <w:pPr>
+              <w:pStyle w:val="Normal"/>
+              <w:rPr>
+                <w:rFonts w:ascii="Consolas" w:hAnsi="Consolas" w:eastAsia="Consolas" w:cs="Consolas"/>
+                <w:noProof w:val="0"/>
+                <w:sz w:val="24"/>
+                <w:szCs w:val="24"/>
+                <w:lang w:val="en-GB"/>
+              </w:rPr>
+            </w:pPr>
+            <w:r>
+              <w:rPr>
+                <w:rFonts w:ascii="Consolas" w:hAnsi="Consolas" w:eastAsia="Consolas" w:cs="Consolas"/>
+                <w:noProof w:val="0"/>
+                <w:sz w:val="24"/>
+                <w:szCs w:val="24"/>
+                <w:lang w:val="en-GB"/>
+              </w:rPr>
+              <w:t>31651f5e2aee01e3c0bc7f043af7a7a7f6caa525</w:t>
+            </w:r>
+          </w:p>
+        </w:tc>
+      </w:tr>
+      <w:tr>
+        <w:trPr>
+          <w:trHeight w:val="300"/>
+        </w:trPr>
+        <w:tc>
+          <w:tcPr>
+            <w:tcW w:w="4508" w:type="dxa"/>
+            <w:tcMar/>
+          </w:tcPr>
+          <w:p>
+            <w:pPr>
+              <w:pStyle w:val="Normal"/>
+            </w:pPr>
+            <w:r>
+              <w:rPr/>
+              <w:t>Design Documents/Project Plan.docx</w:t>
+            </w:r>
+          </w:p>
+        </w:tc>
+        <w:tc>
+          <w:tcPr>
+            <w:tcW w:w="4508" w:type="dxa"/>
+            <w:tcMar/>
+          </w:tcPr>
+          <w:p>
+            <w:pPr>
+              <w:pStyle w:val="Normal"/>
+            </w:pPr>
+            <w:r>
+              <w:rPr>
+                <w:rFonts w:ascii="Consolas" w:hAnsi="Consolas" w:eastAsia="Consolas" w:cs="Consolas"/>
+                <w:noProof w:val="0"/>
+                <w:sz w:val="24"/>
+                <w:szCs w:val="24"/>
+                <w:lang w:val="en-GB"/>
+              </w:rPr>
+              <w:t>628b5b7</w:t>
+            </w:r>
+          </w:p>
+        </w:tc>
+      </w:tr>
+      <w:tr>
+        <w:trPr>
+          <w:trHeight w:val="300"/>
+        </w:trPr>
+        <w:tc>
+          <w:tcPr>
+            <w:tcW w:w="4508" w:type="dxa"/>
+            <w:tcMar/>
+          </w:tcPr>
+          <w:p>
+            <w:pPr>
+              <w:pStyle w:val="Normal"/>
+            </w:pPr>
+            <w:r>
+              <w:rPr/>
+              <w:t>Minutes/Minutes Meeting 6-01-26.docx</w:t>
+            </w:r>
+          </w:p>
+        </w:tc>
+        <w:tc>
+          <w:tcPr>
+            <w:tcW w:w="4508" w:type="dxa"/>
+            <w:tcMar/>
+          </w:tcPr>
+          <w:p>
+            <w:pPr>
+              <w:pStyle w:val="Normal"/>
+            </w:pPr>
+            <w:r>
+              <w:rPr>
+                <w:rFonts w:ascii="Consolas" w:hAnsi="Consolas" w:eastAsia="Consolas" w:cs="Consolas"/>
+                <w:noProof w:val="0"/>
+                <w:sz w:val="24"/>
+                <w:szCs w:val="24"/>
+                <w:lang w:val="en-GB"/>
+              </w:rPr>
+              <w:t>6a17454</w:t>
+            </w:r>
+          </w:p>
+        </w:tc>
+      </w:tr>
+      <w:tr>
+        <w:trPr>
+          <w:trHeight w:val="300"/>
+        </w:trPr>
+        <w:tc>
+          <w:tcPr>
+            <w:tcW w:w="4508" w:type="dxa"/>
+            <w:tcMar/>
+          </w:tcPr>
+          <w:p>
+            <w:pPr>
+              <w:pStyle w:val="Normal"/>
+            </w:pPr>
+            <w:r>
+              <w:rPr/>
+              <w:t>Minutes/Minutes Meeting 7-01-26.docx</w:t>
+            </w:r>
+          </w:p>
+        </w:tc>
+        <w:tc>
+          <w:tcPr>
+            <w:tcW w:w="4508" w:type="dxa"/>
+            <w:tcMar/>
+          </w:tcPr>
+          <w:p>
+            <w:pPr>
+              <w:pStyle w:val="Normal"/>
+            </w:pPr>
+            <w:r>
+              <w:rPr>
+                <w:rFonts w:ascii="Consolas" w:hAnsi="Consolas" w:eastAsia="Consolas" w:cs="Consolas"/>
+                <w:noProof w:val="0"/>
+                <w:sz w:val="24"/>
+                <w:szCs w:val="24"/>
+                <w:lang w:val="en-GB"/>
+              </w:rPr>
+              <w:t>ac5dea1</w:t>
+            </w:r>
+          </w:p>
+        </w:tc>
+      </w:tr>
+      <w:tr>
+        <w:trPr>
+          <w:trHeight w:val="300"/>
+        </w:trPr>
+        <w:tc>
+          <w:tcPr>
+            <w:tcW w:w="4508" w:type="dxa"/>
+            <w:tcMar/>
+          </w:tcPr>
+          <w:p>
+            <w:pPr>
+              <w:pStyle w:val="Normal"/>
+            </w:pPr>
+            <w:r>
+              <w:rPr/>
+              <w:t>Trello Snapshots/Trello Snapshot 07-01-26.PNG</w:t>
+            </w:r>
+          </w:p>
+        </w:tc>
+        <w:tc>
+          <w:tcPr>
+            <w:tcW w:w="4508" w:type="dxa"/>
+            <w:tcMar/>
+          </w:tcPr>
+          <w:p>
+            <w:pPr>
+              <w:pStyle w:val="Normal"/>
+            </w:pPr>
+            <w:r>
+              <w:rPr>
+                <w:rFonts w:ascii="Consolas" w:hAnsi="Consolas" w:eastAsia="Consolas" w:cs="Consolas"/>
+                <w:noProof w:val="0"/>
+                <w:sz w:val="24"/>
+                <w:szCs w:val="24"/>
+                <w:lang w:val="en-GB"/>
+              </w:rPr>
+              <w:t>acb491a</w:t>
+            </w:r>
+          </w:p>
+        </w:tc>
+      </w:tr>
+    </w:tbl>
+    <w:p/>
     <w:sectPr>
       <w:pgSz w:w="11906" w:h="16838" w:orient="portrait"/>
       <w:pgMar w:top="1440" w:right="1440" w:bottom="1440" w:left="1440" w:header="720" w:footer="720" w:gutter="0"/>
@@ -928,6 +1672,32 @@
     <w:semiHidden/>
     <w:unhideWhenUsed/>
   </w:style>
+  <w:style xmlns:w="http://schemas.openxmlformats.org/wordprocessingml/2006/main" w:type="table" w:styleId="TableGrid">
+    <w:name xmlns:w="http://schemas.openxmlformats.org/wordprocessingml/2006/main" w:val="Table Grid"/>
+    <w:basedOn xmlns:w="http://schemas.openxmlformats.org/wordprocessingml/2006/main" w:val="TableNormal"/>
+    <w:uiPriority xmlns:w="http://schemas.openxmlformats.org/wordprocessingml/2006/main" w:val="59"/>
+    <w:rsid xmlns:w="http://schemas.openxmlformats.org/wordprocessingml/2006/main" w:val="00FB4123"/>
+    <w:pPr xmlns:w="http://schemas.openxmlformats.org/wordprocessingml/2006/main">
+      <w:spacing w:after="0" w:line="240" w:lineRule="auto"/>
+    </w:pPr>
+    <w:tblPr xmlns:w="http://schemas.openxmlformats.org/wordprocessingml/2006/main">
+      <w:tblInd w:w="0" w:type="dxa"/>
+      <w:tblBorders>
+        <w:top w:val="single" w:color="000000" w:themeColor="text1" w:sz="4" w:space="0"/>
+        <w:left w:val="single" w:color="000000" w:themeColor="text1" w:sz="4" w:space="0"/>
+        <w:bottom w:val="single" w:color="000000" w:themeColor="text1" w:sz="4" w:space="0"/>
+        <w:right w:val="single" w:color="000000" w:themeColor="text1" w:sz="4" w:space="0"/>
+        <w:insideH w:val="single" w:color="000000" w:themeColor="text1" w:sz="4" w:space="0"/>
+        <w:insideV w:val="single" w:color="000000" w:themeColor="text1" w:sz="4" w:space="0"/>
+      </w:tblBorders>
+      <w:tblCellMar>
+        <w:top w:w="0" w:type="dxa"/>
+        <w:left w:w="108" w:type="dxa"/>
+        <w:bottom w:w="0" w:type="dxa"/>
+        <w:right w:w="108" w:type="dxa"/>
+      </w:tblCellMar>
+    </w:tblPr>
+  </w:style>
 </w:styles>
 </file>
 
